--- a/Rapport/Rapport_LABROUSSE_BENHABIB_virtualisation.docx
+++ b/Rapport/Rapport_LABROUSSE_BENHABIB_virtualisation.docx
@@ -1101,15 +1101,7 @@
         <w:t xml:space="preserve">L’objectif de ce projet </w:t>
       </w:r>
       <w:r>
-        <w:t xml:space="preserve">à été de créer une application Node.js capable de fournir de multiples micro-service avec l’aide de Vue.js et </w:t>
-      </w:r>
-      <w:proofErr w:type="spellStart"/>
-      <w:r>
-        <w:t>mongoDb</w:t>
-      </w:r>
-      <w:proofErr w:type="spellEnd"/>
-      <w:r>
-        <w:t xml:space="preserve"> pour la base de données.</w:t>
+        <w:t>à été de créer une application Node.js capable de fournir de multiples micro-service avec l’aide de Vue.js et mongoDb pour la base de données.</w:t>
       </w:r>
     </w:p>
     <w:p>
@@ -1135,15 +1127,7 @@
         <w:jc w:val="both"/>
       </w:pPr>
       <w:r>
-        <w:t xml:space="preserve">Il faut pour faire fonctionner le projet avoir sur sa machine </w:t>
-      </w:r>
-      <w:proofErr w:type="spellStart"/>
-      <w:r>
-        <w:t>npm</w:t>
-      </w:r>
-      <w:proofErr w:type="spellEnd"/>
-      <w:r>
-        <w:t xml:space="preserve">. Il suffit alors d’exécuter </w:t>
+        <w:t xml:space="preserve">Il faut pour faire fonctionner le projet avoir sur sa machine npm. Il suffit alors d’exécuter </w:t>
       </w:r>
     </w:p>
     <w:p>
@@ -1151,26 +1135,10 @@
         <w:jc w:val="both"/>
       </w:pPr>
       <w:r>
-        <w:t>« </w:t>
-      </w:r>
-      <w:proofErr w:type="spellStart"/>
-      <w:r>
-        <w:t>npm</w:t>
-      </w:r>
-      <w:proofErr w:type="spellEnd"/>
-      <w:r>
-        <w:t xml:space="preserve"> </w:t>
-      </w:r>
-      <w:r>
-        <w:t xml:space="preserve">i » dans le dossier </w:t>
-      </w:r>
-      <w:proofErr w:type="spellStart"/>
-      <w:r>
-        <w:t>node_app</w:t>
-      </w:r>
-      <w:proofErr w:type="spellEnd"/>
-      <w:r>
-        <w:t xml:space="preserve"> afin de pouvoir l’exécuter .</w:t>
+        <w:t xml:space="preserve">« npm </w:t>
+      </w:r>
+      <w:r>
+        <w:t>i » dans le dossier node_app afin de pouvoir l’exécuter .</w:t>
       </w:r>
     </w:p>
     <w:p>
@@ -1178,15 +1146,7 @@
         <w:jc w:val="both"/>
       </w:pPr>
       <w:r>
-        <w:t xml:space="preserve">On peut lancer une version de test avec la commande </w:t>
-      </w:r>
-      <w:proofErr w:type="spellStart"/>
-      <w:r>
-        <w:t>npm</w:t>
-      </w:r>
-      <w:proofErr w:type="spellEnd"/>
-      <w:r>
-        <w:t xml:space="preserve"> run serve. On aura alors accès aux différents URL de notre site.</w:t>
+        <w:t>On peut lancer une version de test avec la commande npm run serve. On aura alors accès aux différents URL de notre site.</w:t>
       </w:r>
     </w:p>
     <w:p>
@@ -1354,13 +1314,7 @@
         <w:rPr>
           <w:noProof/>
         </w:rPr>
-        <w:t>Notre seconde fonctionnalité va elle nous permettre</w:t>
-      </w:r>
-      <w:r>
-        <w:rPr>
-          <w:noProof/>
-        </w:rPr>
-        <w:t xml:space="preserve"> de générer une langue aléatoirement basé sur le même principe et la même bibliothèque.</w:t>
+        <w:t>Notre seconde fonctionnalité va elle nous permettre de générer une langue aléatoirement basé sur le même principe et la même bibliothèque.</w:t>
       </w:r>
     </w:p>
     <w:p>
@@ -1459,23 +1413,7 @@
         <w:jc w:val="both"/>
       </w:pPr>
       <w:r>
-        <w:t xml:space="preserve">Le dossier vue concerné est </w:t>
-      </w:r>
-      <w:proofErr w:type="spellStart"/>
-      <w:r>
-        <w:t>random_language</w:t>
-      </w:r>
-      <w:proofErr w:type="spellEnd"/>
-      <w:r>
-        <w:t xml:space="preserve">, le component est </w:t>
-      </w:r>
-      <w:proofErr w:type="spellStart"/>
-      <w:r>
-        <w:t>RandomLanguage</w:t>
-      </w:r>
-      <w:proofErr w:type="spellEnd"/>
-      <w:r>
-        <w:t xml:space="preserve"> et le micro-service concerné est languages.js</w:t>
+        <w:t>Le dossier vue concerné est random_language, le component est RandomLanguage et le micro-service concerné est languages.js</w:t>
       </w:r>
     </w:p>
     <w:p>
@@ -1498,15 +1436,7 @@
         <w:t xml:space="preserve"> à l’aide d’une adresse IP. C’est pourquoi nous avons joint une vidéo </w:t>
       </w:r>
       <w:r>
-        <w:t>dans le dossier rapport « </w:t>
-      </w:r>
-      <w:proofErr w:type="spellStart"/>
-      <w:r>
-        <w:t>Demonstration_BDD.mkv</w:t>
-      </w:r>
-      <w:proofErr w:type="spellEnd"/>
-      <w:r>
-        <w:t> » afin de montrer que c’est fonctionnel avec la Base de données Mongo DB.</w:t>
+        <w:t>dans le dossier rapport « Demonstration_BDD.mkv » afin de montrer que c’est fonctionnel avec la Base de données Mongo DB.</w:t>
       </w:r>
     </w:p>
     <w:p>
@@ -1514,26 +1444,367 @@
         <w:jc w:val="both"/>
       </w:pPr>
       <w:r>
-        <w:t xml:space="preserve">Les fichiers utilisés sont </w:t>
-      </w:r>
-      <w:proofErr w:type="spellStart"/>
-      <w:r>
-        <w:t>users</w:t>
-      </w:r>
-      <w:proofErr w:type="spellEnd"/>
-      <w:r>
-        <w:t xml:space="preserve"> pour le dossier Vue.js, le component est </w:t>
-      </w:r>
-      <w:proofErr w:type="spellStart"/>
-      <w:r>
-        <w:t>Users_API</w:t>
-      </w:r>
-      <w:proofErr w:type="spellEnd"/>
-      <w:r>
-        <w:t xml:space="preserve"> et on fait appel au fichier Users.js qui fait lui aussi appel au fichier User.js </w:t>
-      </w:r>
-    </w:p>
-    <w:p/>
+        <w:t xml:space="preserve">Les fichiers utilisés sont users pour le dossier Vue.js, le component est Users_API et on fait appel au fichier Users.js qui fait lui aussi appel au fichier User.js </w:t>
+      </w:r>
+    </w:p>
+    <w:p>
+      <w:pPr>
+        <w:jc w:val="both"/>
+      </w:pPr>
+      <w:r>
+        <w:t xml:space="preserve">Les 3 Dockerfiles sont accessible. Il faut d’abord créer les images avec : </w:t>
+      </w:r>
+    </w:p>
+    <w:p>
+      <w:pPr>
+        <w:tabs>
+          <w:tab w:val="left" w:pos="916"/>
+          <w:tab w:val="left" w:pos="1832"/>
+          <w:tab w:val="left" w:pos="2748"/>
+          <w:tab w:val="left" w:pos="3664"/>
+          <w:tab w:val="left" w:pos="4580"/>
+          <w:tab w:val="left" w:pos="5496"/>
+          <w:tab w:val="left" w:pos="6412"/>
+          <w:tab w:val="left" w:pos="7328"/>
+          <w:tab w:val="left" w:pos="8244"/>
+          <w:tab w:val="left" w:pos="9160"/>
+          <w:tab w:val="left" w:pos="10076"/>
+          <w:tab w:val="left" w:pos="10992"/>
+          <w:tab w:val="left" w:pos="11908"/>
+          <w:tab w:val="left" w:pos="12824"/>
+          <w:tab w:val="left" w:pos="13740"/>
+          <w:tab w:val="left" w:pos="14656"/>
+        </w:tabs>
+        <w:spacing w:after="0" w:line="240" w:lineRule="auto"/>
+        <w:rPr>
+          <w:rFonts w:ascii="Courier New" w:eastAsia="Times New Roman" w:hAnsi="Courier New" w:cs="Courier New"/>
+          <w:sz w:val="20"/>
+          <w:szCs w:val="20"/>
+          <w:lang w:val="en-GB" w:eastAsia="fr-FR"/>
+        </w:rPr>
+      </w:pPr>
+      <w:r>
+        <w:rPr>
+          <w:rFonts w:ascii="Courier New" w:eastAsia="Times New Roman" w:hAnsi="Courier New" w:cs="Courier New"/>
+          <w:sz w:val="20"/>
+          <w:szCs w:val="20"/>
+          <w:lang w:val="en-GB" w:eastAsia="fr-FR"/>
+        </w:rPr>
+        <w:t>docker build -f Dockerfile</w:t>
+      </w:r>
+      <w:r>
+        <w:rPr>
+          <w:rFonts w:ascii="Courier New" w:eastAsia="Times New Roman" w:hAnsi="Courier New" w:cs="Courier New"/>
+          <w:sz w:val="20"/>
+          <w:szCs w:val="20"/>
+          <w:lang w:val="en-GB" w:eastAsia="fr-FR"/>
+        </w:rPr>
+        <w:t>_Users</w:t>
+      </w:r>
+      <w:r>
+        <w:rPr>
+          <w:rFonts w:ascii="Courier New" w:eastAsia="Times New Roman" w:hAnsi="Courier New" w:cs="Courier New"/>
+          <w:sz w:val="20"/>
+          <w:szCs w:val="20"/>
+          <w:lang w:val="en-GB" w:eastAsia="fr-FR"/>
+        </w:rPr>
+        <w:t xml:space="preserve"> </w:t>
+      </w:r>
+      <w:r>
+        <w:rPr>
+          <w:rFonts w:ascii="Courier New" w:eastAsia="Times New Roman" w:hAnsi="Courier New" w:cs="Courier New"/>
+          <w:sz w:val="20"/>
+          <w:szCs w:val="20"/>
+          <w:lang w:val="en-GB" w:eastAsia="fr-FR"/>
+        </w:rPr>
+        <w:t>-t myapp_users</w:t>
+      </w:r>
+    </w:p>
+    <w:p>
+      <w:pPr>
+        <w:tabs>
+          <w:tab w:val="left" w:pos="916"/>
+          <w:tab w:val="left" w:pos="1832"/>
+          <w:tab w:val="left" w:pos="2748"/>
+          <w:tab w:val="left" w:pos="3664"/>
+          <w:tab w:val="left" w:pos="4580"/>
+          <w:tab w:val="left" w:pos="5496"/>
+          <w:tab w:val="left" w:pos="6412"/>
+          <w:tab w:val="left" w:pos="7328"/>
+          <w:tab w:val="left" w:pos="8244"/>
+          <w:tab w:val="left" w:pos="9160"/>
+          <w:tab w:val="left" w:pos="10076"/>
+          <w:tab w:val="left" w:pos="10992"/>
+          <w:tab w:val="left" w:pos="11908"/>
+          <w:tab w:val="left" w:pos="12824"/>
+          <w:tab w:val="left" w:pos="13740"/>
+          <w:tab w:val="left" w:pos="14656"/>
+        </w:tabs>
+        <w:spacing w:after="0" w:line="240" w:lineRule="auto"/>
+        <w:rPr>
+          <w:rFonts w:ascii="Courier New" w:eastAsia="Times New Roman" w:hAnsi="Courier New" w:cs="Courier New"/>
+          <w:sz w:val="20"/>
+          <w:szCs w:val="20"/>
+          <w:lang w:val="en-GB" w:eastAsia="fr-FR"/>
+        </w:rPr>
+      </w:pPr>
+      <w:r>
+        <w:rPr>
+          <w:rFonts w:ascii="Courier New" w:eastAsia="Times New Roman" w:hAnsi="Courier New" w:cs="Courier New"/>
+          <w:sz w:val="20"/>
+          <w:szCs w:val="20"/>
+          <w:lang w:val="en-GB" w:eastAsia="fr-FR"/>
+        </w:rPr>
+        <w:t>docker build -f Dockerfile</w:t>
+      </w:r>
+      <w:r>
+        <w:rPr>
+          <w:rFonts w:ascii="Courier New" w:eastAsia="Times New Roman" w:hAnsi="Courier New" w:cs="Courier New"/>
+          <w:sz w:val="20"/>
+          <w:szCs w:val="20"/>
+          <w:lang w:val="en-GB" w:eastAsia="fr-FR"/>
+        </w:rPr>
+        <w:t>_</w:t>
+      </w:r>
+      <w:r>
+        <w:rPr>
+          <w:rFonts w:ascii="Courier New" w:eastAsia="Times New Roman" w:hAnsi="Courier New" w:cs="Courier New"/>
+          <w:sz w:val="20"/>
+          <w:szCs w:val="20"/>
+          <w:lang w:val="en-GB" w:eastAsia="fr-FR"/>
+        </w:rPr>
+        <w:t>Main</w:t>
+      </w:r>
+      <w:r>
+        <w:rPr>
+          <w:rFonts w:ascii="Courier New" w:eastAsia="Times New Roman" w:hAnsi="Courier New" w:cs="Courier New"/>
+          <w:sz w:val="20"/>
+          <w:szCs w:val="20"/>
+          <w:lang w:val="en-GB" w:eastAsia="fr-FR"/>
+        </w:rPr>
+        <w:t xml:space="preserve"> -t myapp_</w:t>
+      </w:r>
+      <w:r>
+        <w:rPr>
+          <w:rFonts w:ascii="Courier New" w:eastAsia="Times New Roman" w:hAnsi="Courier New" w:cs="Courier New"/>
+          <w:sz w:val="20"/>
+          <w:szCs w:val="20"/>
+          <w:lang w:val="en-GB" w:eastAsia="fr-FR"/>
+        </w:rPr>
+        <w:t>main</w:t>
+      </w:r>
+    </w:p>
+    <w:p>
+      <w:pPr>
+        <w:tabs>
+          <w:tab w:val="left" w:pos="916"/>
+          <w:tab w:val="left" w:pos="1832"/>
+          <w:tab w:val="left" w:pos="2748"/>
+          <w:tab w:val="left" w:pos="3664"/>
+          <w:tab w:val="left" w:pos="4580"/>
+          <w:tab w:val="left" w:pos="5496"/>
+          <w:tab w:val="left" w:pos="6412"/>
+          <w:tab w:val="left" w:pos="7328"/>
+          <w:tab w:val="left" w:pos="8244"/>
+          <w:tab w:val="left" w:pos="9160"/>
+          <w:tab w:val="left" w:pos="10076"/>
+          <w:tab w:val="left" w:pos="10992"/>
+          <w:tab w:val="left" w:pos="11908"/>
+          <w:tab w:val="left" w:pos="12824"/>
+          <w:tab w:val="left" w:pos="13740"/>
+          <w:tab w:val="left" w:pos="14656"/>
+        </w:tabs>
+        <w:spacing w:after="0" w:line="240" w:lineRule="auto"/>
+        <w:rPr>
+          <w:rFonts w:ascii="Courier New" w:eastAsia="Times New Roman" w:hAnsi="Courier New" w:cs="Courier New"/>
+          <w:sz w:val="20"/>
+          <w:szCs w:val="20"/>
+          <w:lang w:val="en-GB" w:eastAsia="fr-FR"/>
+        </w:rPr>
+      </w:pPr>
+      <w:r>
+        <w:rPr>
+          <w:rFonts w:ascii="Courier New" w:eastAsia="Times New Roman" w:hAnsi="Courier New" w:cs="Courier New"/>
+          <w:sz w:val="20"/>
+          <w:szCs w:val="20"/>
+          <w:lang w:val="en-GB" w:eastAsia="fr-FR"/>
+        </w:rPr>
+        <w:t>docker build -f Dockerfile</w:t>
+      </w:r>
+      <w:r>
+        <w:rPr>
+          <w:rFonts w:ascii="Courier New" w:eastAsia="Times New Roman" w:hAnsi="Courier New" w:cs="Courier New"/>
+          <w:sz w:val="20"/>
+          <w:szCs w:val="20"/>
+          <w:lang w:val="en-GB" w:eastAsia="fr-FR"/>
+        </w:rPr>
+        <w:t>_</w:t>
+      </w:r>
+      <w:bookmarkStart w:id="4" w:name="_Hlk100774215"/>
+      <w:r>
+        <w:rPr>
+          <w:rFonts w:ascii="Courier New" w:eastAsia="Times New Roman" w:hAnsi="Courier New" w:cs="Courier New"/>
+          <w:sz w:val="20"/>
+          <w:szCs w:val="20"/>
+          <w:lang w:val="en-GB" w:eastAsia="fr-FR"/>
+        </w:rPr>
+        <w:t>languages</w:t>
+      </w:r>
+      <w:r>
+        <w:rPr>
+          <w:rFonts w:ascii="Courier New" w:eastAsia="Times New Roman" w:hAnsi="Courier New" w:cs="Courier New"/>
+          <w:sz w:val="20"/>
+          <w:szCs w:val="20"/>
+          <w:lang w:val="en-GB" w:eastAsia="fr-FR"/>
+        </w:rPr>
+        <w:t xml:space="preserve"> </w:t>
+      </w:r>
+      <w:bookmarkEnd w:id="4"/>
+      <w:r>
+        <w:rPr>
+          <w:rFonts w:ascii="Courier New" w:eastAsia="Times New Roman" w:hAnsi="Courier New" w:cs="Courier New"/>
+          <w:sz w:val="20"/>
+          <w:szCs w:val="20"/>
+          <w:lang w:val="en-GB" w:eastAsia="fr-FR"/>
+        </w:rPr>
+        <w:t>-t myapp_</w:t>
+      </w:r>
+      <w:r>
+        <w:rPr>
+          <w:rFonts w:ascii="Courier New" w:eastAsia="Times New Roman" w:hAnsi="Courier New" w:cs="Courier New"/>
+          <w:sz w:val="20"/>
+          <w:szCs w:val="20"/>
+          <w:lang w:val="en-GB" w:eastAsia="fr-FR"/>
+        </w:rPr>
+        <w:t>languages</w:t>
+      </w:r>
+    </w:p>
+    <w:p>
+      <w:pPr>
+        <w:tabs>
+          <w:tab w:val="left" w:pos="916"/>
+          <w:tab w:val="left" w:pos="1832"/>
+          <w:tab w:val="left" w:pos="2748"/>
+          <w:tab w:val="left" w:pos="3664"/>
+          <w:tab w:val="left" w:pos="4580"/>
+          <w:tab w:val="left" w:pos="5496"/>
+          <w:tab w:val="left" w:pos="6412"/>
+          <w:tab w:val="left" w:pos="7328"/>
+          <w:tab w:val="left" w:pos="8244"/>
+          <w:tab w:val="left" w:pos="9160"/>
+          <w:tab w:val="left" w:pos="10076"/>
+          <w:tab w:val="left" w:pos="10992"/>
+          <w:tab w:val="left" w:pos="11908"/>
+          <w:tab w:val="left" w:pos="12824"/>
+          <w:tab w:val="left" w:pos="13740"/>
+          <w:tab w:val="left" w:pos="14656"/>
+        </w:tabs>
+        <w:spacing w:after="0" w:line="240" w:lineRule="auto"/>
+        <w:rPr>
+          <w:rFonts w:ascii="Courier New" w:eastAsia="Times New Roman" w:hAnsi="Courier New" w:cs="Courier New"/>
+          <w:sz w:val="20"/>
+          <w:szCs w:val="20"/>
+          <w:lang w:val="en-GB" w:eastAsia="fr-FR"/>
+        </w:rPr>
+      </w:pPr>
+      <w:r>
+        <w:rPr>
+          <w:rFonts w:ascii="Courier New" w:eastAsia="Times New Roman" w:hAnsi="Courier New" w:cs="Courier New"/>
+          <w:sz w:val="20"/>
+          <w:szCs w:val="20"/>
+          <w:lang w:val="en-GB" w:eastAsia="fr-FR"/>
+        </w:rPr>
+        <w:t xml:space="preserve">docker build -f </w:t>
+      </w:r>
+      <w:r>
+        <w:rPr>
+          <w:rFonts w:ascii="Courier New" w:eastAsia="Times New Roman" w:hAnsi="Courier New" w:cs="Courier New"/>
+          <w:sz w:val="20"/>
+          <w:szCs w:val="20"/>
+          <w:lang w:val="en-GB" w:eastAsia="fr-FR"/>
+        </w:rPr>
+        <w:t>Dockerfile</w:t>
+      </w:r>
+      <w:r>
+        <w:rPr>
+          <w:rFonts w:ascii="Courier New" w:eastAsia="Times New Roman" w:hAnsi="Courier New" w:cs="Courier New"/>
+          <w:sz w:val="20"/>
+          <w:szCs w:val="20"/>
+          <w:lang w:val="en-GB" w:eastAsia="fr-FR"/>
+        </w:rPr>
+        <w:t xml:space="preserve"> -t </w:t>
+      </w:r>
+      <w:r>
+        <w:rPr>
+          <w:rFonts w:ascii="Courier New" w:eastAsia="Times New Roman" w:hAnsi="Courier New" w:cs="Courier New"/>
+          <w:sz w:val="20"/>
+          <w:szCs w:val="20"/>
+          <w:lang w:val="en-GB" w:eastAsia="fr-FR"/>
+        </w:rPr>
+        <w:t>myapp_vue</w:t>
+      </w:r>
+    </w:p>
+    <w:p>
+      <w:pPr>
+        <w:pStyle w:val="PrformatHTML"/>
+      </w:pPr>
+      <w:r>
+        <w:rPr>
+          <w:rStyle w:val="CodeHTML"/>
+        </w:rPr>
+        <w:t xml:space="preserve">docker compose up -p </w:t>
+      </w:r>
+      <w:r>
+        <w:rPr>
+          <w:rStyle w:val="CodeHTML"/>
+        </w:rPr>
+        <w:t>project</w:t>
+      </w:r>
+    </w:p>
+    <w:p>
+      <w:pPr>
+        <w:tabs>
+          <w:tab w:val="left" w:pos="916"/>
+          <w:tab w:val="left" w:pos="1832"/>
+          <w:tab w:val="left" w:pos="2748"/>
+          <w:tab w:val="left" w:pos="3664"/>
+          <w:tab w:val="left" w:pos="4580"/>
+          <w:tab w:val="left" w:pos="5496"/>
+          <w:tab w:val="left" w:pos="6412"/>
+          <w:tab w:val="left" w:pos="7328"/>
+          <w:tab w:val="left" w:pos="8244"/>
+          <w:tab w:val="left" w:pos="9160"/>
+          <w:tab w:val="left" w:pos="10076"/>
+          <w:tab w:val="left" w:pos="10992"/>
+          <w:tab w:val="left" w:pos="11908"/>
+          <w:tab w:val="left" w:pos="12824"/>
+          <w:tab w:val="left" w:pos="13740"/>
+          <w:tab w:val="left" w:pos="14656"/>
+        </w:tabs>
+        <w:spacing w:after="0" w:line="240" w:lineRule="auto"/>
+        <w:rPr>
+          <w:rFonts w:ascii="Courier New" w:eastAsia="Times New Roman" w:hAnsi="Courier New" w:cs="Courier New"/>
+          <w:sz w:val="20"/>
+          <w:szCs w:val="20"/>
+          <w:lang w:val="en-GB" w:eastAsia="fr-FR"/>
+        </w:rPr>
+      </w:pPr>
+    </w:p>
+    <w:p>
+      <w:pPr>
+        <w:jc w:val="both"/>
+        <w:rPr>
+          <w:lang w:val="en-GB"/>
+        </w:rPr>
+      </w:pPr>
+    </w:p>
+    <w:p>
+      <w:pPr>
+        <w:rPr>
+          <w:lang w:val="en-GB"/>
+        </w:rPr>
+      </w:pPr>
+    </w:p>
     <w:p>
       <w:pPr>
         <w:pStyle w:val="Titre1"/>
@@ -1543,42 +1814,18 @@
         </w:numPr>
         <w:spacing w:after="240"/>
       </w:pPr>
-      <w:bookmarkStart w:id="4" w:name="_Toc100715912"/>
+      <w:bookmarkStart w:id="5" w:name="_Toc100715912"/>
       <w:r>
         <w:t>Conclusion</w:t>
       </w:r>
-      <w:bookmarkEnd w:id="4"/>
+      <w:bookmarkEnd w:id="5"/>
     </w:p>
     <w:p>
       <w:pPr>
         <w:jc w:val="both"/>
       </w:pPr>
       <w:r>
-        <w:t xml:space="preserve">Entre les </w:t>
-      </w:r>
-      <w:proofErr w:type="spellStart"/>
-      <w:r>
-        <w:t>Qwiklabs</w:t>
-      </w:r>
-      <w:proofErr w:type="spellEnd"/>
-      <w:r>
-        <w:t xml:space="preserve"> qui nous ont beaucoup appris sur </w:t>
-      </w:r>
-      <w:proofErr w:type="spellStart"/>
-      <w:r>
-        <w:t>Kubernetes</w:t>
-      </w:r>
-      <w:proofErr w:type="spellEnd"/>
-      <w:r>
-        <w:t xml:space="preserve"> et </w:t>
-      </w:r>
-      <w:proofErr w:type="spellStart"/>
-      <w:r>
-        <w:t>Terraform</w:t>
-      </w:r>
-      <w:proofErr w:type="spellEnd"/>
-      <w:r>
-        <w:t xml:space="preserve"> et notre projet que nous avons approfondi sur les micros-services et Node.js. Ce cours fût très enrichissant et nous as permis de nous rendre compte de l’importance de certaines tâches que l’on ne </w:t>
+        <w:t xml:space="preserve">Entre les Qwiklabs qui nous ont beaucoup appris sur Kubernetes et Terraform et notre projet que nous avons approfondi sur les micros-services et Node.js. Ce cours fût très enrichissant et nous as permis de nous rendre compte de l’importance de certaines tâches que l’on ne </w:t>
       </w:r>
       <w:r>
         <w:t>soupçonnait</w:t>
@@ -1606,16 +1853,14 @@
         </w:numPr>
         <w:spacing w:after="240"/>
       </w:pPr>
-      <w:bookmarkStart w:id="5" w:name="_Toc100715913"/>
-      <w:proofErr w:type="spellStart"/>
+      <w:bookmarkStart w:id="6" w:name="_Toc100715913"/>
       <w:r>
         <w:t>Qwikl</w:t>
       </w:r>
       <w:r>
         <w:t>abs</w:t>
       </w:r>
-      <w:bookmarkEnd w:id="5"/>
-      <w:proofErr w:type="spellEnd"/>
+      <w:bookmarkEnd w:id="6"/>
     </w:p>
     <w:p>
       <w:pPr>
@@ -3914,6 +4159,74 @@
       <w:u w:val="single"/>
     </w:rPr>
   </w:style>
+  <w:style w:type="paragraph" w:styleId="PrformatHTML">
+    <w:name w:val="HTML Preformatted"/>
+    <w:basedOn w:val="Normal"/>
+    <w:link w:val="PrformatHTMLCar"/>
+    <w:uiPriority w:val="99"/>
+    <w:semiHidden/>
+    <w:unhideWhenUsed/>
+    <w:rsid w:val="00E24B99"/>
+    <w:pPr>
+      <w:tabs>
+        <w:tab w:val="left" w:pos="916"/>
+        <w:tab w:val="left" w:pos="1832"/>
+        <w:tab w:val="left" w:pos="2748"/>
+        <w:tab w:val="left" w:pos="3664"/>
+        <w:tab w:val="left" w:pos="4580"/>
+        <w:tab w:val="left" w:pos="5496"/>
+        <w:tab w:val="left" w:pos="6412"/>
+        <w:tab w:val="left" w:pos="7328"/>
+        <w:tab w:val="left" w:pos="8244"/>
+        <w:tab w:val="left" w:pos="9160"/>
+        <w:tab w:val="left" w:pos="10076"/>
+        <w:tab w:val="left" w:pos="10992"/>
+        <w:tab w:val="left" w:pos="11908"/>
+        <w:tab w:val="left" w:pos="12824"/>
+        <w:tab w:val="left" w:pos="13740"/>
+        <w:tab w:val="left" w:pos="14656"/>
+      </w:tabs>
+      <w:spacing w:after="0" w:line="240" w:lineRule="auto"/>
+    </w:pPr>
+    <w:rPr>
+      <w:rFonts w:ascii="Courier New" w:eastAsia="Times New Roman" w:hAnsi="Courier New" w:cs="Courier New"/>
+      <w:sz w:val="20"/>
+      <w:szCs w:val="20"/>
+      <w:lang w:eastAsia="fr-FR"/>
+    </w:rPr>
+  </w:style>
+  <w:style w:type="character" w:customStyle="1" w:styleId="PrformatHTMLCar">
+    <w:name w:val="Préformaté HTML Car"/>
+    <w:basedOn w:val="Policepardfaut"/>
+    <w:link w:val="PrformatHTML"/>
+    <w:uiPriority w:val="99"/>
+    <w:semiHidden/>
+    <w:rsid w:val="00E24B99"/>
+    <w:rPr>
+      <w:rFonts w:ascii="Courier New" w:eastAsia="Times New Roman" w:hAnsi="Courier New" w:cs="Courier New"/>
+      <w:sz w:val="20"/>
+      <w:szCs w:val="20"/>
+      <w:lang w:eastAsia="fr-FR"/>
+    </w:rPr>
+  </w:style>
+  <w:style w:type="character" w:styleId="CodeHTML">
+    <w:name w:val="HTML Code"/>
+    <w:basedOn w:val="Policepardfaut"/>
+    <w:uiPriority w:val="99"/>
+    <w:semiHidden/>
+    <w:unhideWhenUsed/>
+    <w:rsid w:val="00E24B99"/>
+    <w:rPr>
+      <w:rFonts w:ascii="Courier New" w:eastAsia="Times New Roman" w:hAnsi="Courier New" w:cs="Courier New"/>
+      <w:sz w:val="20"/>
+      <w:szCs w:val="20"/>
+    </w:rPr>
+  </w:style>
+  <w:style w:type="character" w:customStyle="1" w:styleId="nt">
+    <w:name w:val="nt"/>
+    <w:basedOn w:val="Policepardfaut"/>
+    <w:rsid w:val="00E24B99"/>
+  </w:style>
 </w:styles>
 </file>
 
